--- a/Documentation/Technical Manual/Technical Manual.docx
+++ b/Documentation/Technical Manual/Technical Manual.docx
@@ -10,6 +10,7 @@
           <w:docPartUnique/>
         </w:docPartObj>
       </w:sdtPr>
+      <w:sdtEndPr/>
       <w:sdtContent>
         <w:p>
           <w:r>
@@ -88,6 +89,7 @@
                                   <w:dataBinding w:prefixMappings="xmlns:ns0='http://purl.org/dc/elements/1.1/' xmlns:ns1='http://schemas.openxmlformats.org/package/2006/metadata/core-properties' " w:xpath="/ns1:coreProperties[1]/ns0:title[1]" w:storeItemID="{6C3C8BC8-F283-45AE-878A-BAB7291924A1}"/>
                                   <w:text/>
                                 </w:sdtPr>
+                                <w:sdtEndPr/>
                                 <w:sdtContent>
                                   <w:p>
                                     <w:pPr>
@@ -126,6 +128,7 @@
                                   <w:dataBinding w:prefixMappings="xmlns:ns0='http://purl.org/dc/elements/1.1/' xmlns:ns1='http://schemas.openxmlformats.org/package/2006/metadata/core-properties' " w:xpath="/ns1:coreProperties[1]/ns0:creator[1]" w:storeItemID="{6C3C8BC8-F283-45AE-878A-BAB7291924A1}"/>
                                   <w:text/>
                                 </w:sdtPr>
+                                <w:sdtEndPr/>
                                 <w:sdtContent>
                                   <w:p>
                                     <w:pPr>
@@ -162,6 +165,7 @@
                                   <w:dataBinding w:prefixMappings="xmlns:ns0='http://schemas.microsoft.com/office/2006/coverPageProps' " w:xpath="/ns0:CoverPageProperties[1]/ns0:Abstract[1]" w:storeItemID="{55AF091B-3C7A-41E3-B477-F2FDAA23CFDA}"/>
                                   <w:text/>
                                 </w:sdtPr>
+                                <w:sdtEndPr/>
                                 <w:sdtContent>
                                   <w:p>
                                     <w:pPr>
@@ -396,6 +400,7 @@
                                   <w:dataBinding w:prefixMappings="xmlns:ns0='http://schemas.microsoft.com/office/2006/coverPageProps' " w:xpath="/ns0:CoverPageProperties[1]/ns0:CompanyAddress[1]" w:storeItemID="{55AF091B-3C7A-41E3-B477-F2FDAA23CFDA}"/>
                                   <w:text/>
                                 </w:sdtPr>
+                                <w:sdtEndPr/>
                                 <w:sdtContent>
                                   <w:p>
                                     <w:pPr>
@@ -1086,17 +1091,8 @@
                     <w:b/>
                     <w:sz w:val="26"/>
                   </w:rPr>
-                  <w:t xml:space="preserve">Daniel </w:t>
+                  <w:t>Daniel Corsaletti</w:t>
                 </w:r>
-                <w:proofErr w:type="spellStart"/>
-                <w:r>
-                  <w:rPr>
-                    <w:b/>
-                    <w:sz w:val="26"/>
-                  </w:rPr>
-                  <w:t>Corsaletti</w:t>
-                </w:r>
-                <w:proofErr w:type="spellEnd"/>
               </w:p>
             </w:tc>
             <w:tc>
@@ -1142,23 +1138,7 @@
                     <w:b/>
                     <w:sz w:val="26"/>
                   </w:rPr>
-                  <w:t xml:space="preserve">Minh </w:t>
-                </w:r>
-                <w:proofErr w:type="spellStart"/>
-                <w:r>
-                  <w:rPr>
-                    <w:b/>
-                    <w:sz w:val="26"/>
-                  </w:rPr>
-                  <w:t>Duc</w:t>
-                </w:r>
-                <w:proofErr w:type="spellEnd"/>
-                <w:r>
-                  <w:rPr>
-                    <w:b/>
-                    <w:sz w:val="26"/>
-                  </w:rPr>
-                  <w:t xml:space="preserve"> Nguyen</w:t>
+                  <w:t>Minh Duc Nguyen</w:t>
                 </w:r>
               </w:p>
             </w:tc>
@@ -1204,23 +1184,7 @@
                     <w:b/>
                     <w:sz w:val="26"/>
                   </w:rPr>
-                  <w:t xml:space="preserve">Tran </w:t>
-                </w:r>
-                <w:proofErr w:type="spellStart"/>
-                <w:r>
-                  <w:rPr>
-                    <w:b/>
-                    <w:sz w:val="26"/>
-                  </w:rPr>
-                  <w:t>Xuong</w:t>
-                </w:r>
-                <w:proofErr w:type="spellEnd"/>
-                <w:r>
-                  <w:rPr>
-                    <w:b/>
-                    <w:sz w:val="26"/>
-                  </w:rPr>
-                  <w:t xml:space="preserve"> Tran</w:t>
+                  <w:t>Tran Xuong Tran</w:t>
                 </w:r>
               </w:p>
             </w:tc>
@@ -1261,21 +1225,12 @@
                     <w:sz w:val="26"/>
                   </w:rPr>
                 </w:pPr>
-                <w:proofErr w:type="spellStart"/>
                 <w:r>
                   <w:rPr>
                     <w:b/>
                     <w:sz w:val="26"/>
                   </w:rPr>
-                  <w:t>Shengwei</w:t>
-                </w:r>
-                <w:proofErr w:type="spellEnd"/>
-                <w:r>
-                  <w:rPr>
-                    <w:b/>
-                    <w:sz w:val="26"/>
-                  </w:rPr>
-                  <w:t xml:space="preserve"> Li</w:t>
+                  <w:t>Shengwei Li</w:t>
                 </w:r>
               </w:p>
             </w:tc>
@@ -1470,23 +1425,7 @@
                     <w:sz w:val="26"/>
                     <w:szCs w:val="26"/>
                   </w:rPr>
-                  <w:t xml:space="preserve">Minh </w:t>
-                </w:r>
-                <w:proofErr w:type="spellStart"/>
-                <w:r>
-                  <w:rPr>
-                    <w:sz w:val="26"/>
-                    <w:szCs w:val="26"/>
-                  </w:rPr>
-                  <w:t>Duc</w:t>
-                </w:r>
-                <w:proofErr w:type="spellEnd"/>
-                <w:r>
-                  <w:rPr>
-                    <w:sz w:val="26"/>
-                    <w:szCs w:val="26"/>
-                  </w:rPr>
-                  <w:t xml:space="preserve"> Nguyen</w:t>
+                  <w:t>Minh Duc Nguyen</w:t>
                 </w:r>
               </w:p>
             </w:tc>
@@ -1530,6 +1469,14 @@
         <w:p/>
         <w:sdt>
           <w:sdtPr>
+            <w:rPr>
+              <w:rFonts w:asciiTheme="minorHAnsi" w:eastAsiaTheme="minorEastAsia" w:hAnsiTheme="minorHAnsi" w:cstheme="minorBidi"/>
+              <w:b w:val="0"/>
+              <w:bCs w:val="0"/>
+              <w:color w:val="auto"/>
+              <w:sz w:val="22"/>
+              <w:szCs w:val="22"/>
+            </w:rPr>
             <w:id w:val="-1606718499"/>
             <w:docPartObj>
               <w:docPartGallery w:val="Table of Contents"/>
@@ -1538,11 +1485,7 @@
           </w:sdtPr>
           <w:sdtEndPr>
             <w:rPr>
-              <w:rFonts w:asciiTheme="minorHAnsi" w:eastAsiaTheme="minorEastAsia" w:hAnsiTheme="minorHAnsi" w:cstheme="minorBidi"/>
               <w:noProof/>
-              <w:color w:val="auto"/>
-              <w:sz w:val="22"/>
-              <w:szCs w:val="22"/>
             </w:rPr>
           </w:sdtEndPr>
           <w:sdtContent>
@@ -2167,6 +2110,7 @@
       <w:bookmarkStart w:id="1" w:name="_Toc243458811"/>
       <w:bookmarkStart w:id="2" w:name="_Toc243459466"/>
       <w:r>
+        <w:lastRenderedPageBreak/>
         <w:t>Overview</w:t>
       </w:r>
       <w:bookmarkEnd w:id="0"/>
@@ -2229,26 +2173,33 @@
     </w:p>
     <w:p/>
     <w:p>
-      <w:pPr>
-        <w:jc w:val="both"/>
-      </w:pPr>
+      <w:r>
+        <w:t>(This section may be replaced by WFLC algorithm research)</w:t>
+      </w:r>
+      <w:bookmarkStart w:id="4" w:name="_GoBack"/>
+      <w:bookmarkEnd w:id="4"/>
     </w:p>
     <w:p>
       <w:pPr>
+        <w:jc w:val="both"/>
+      </w:pPr>
+    </w:p>
+    <w:p>
+      <w:pPr>
         <w:pStyle w:val="Heading2"/>
       </w:pPr>
-      <w:bookmarkStart w:id="4" w:name="_Toc243456543"/>
-      <w:bookmarkStart w:id="5" w:name="_Toc243458812"/>
-      <w:bookmarkStart w:id="6" w:name="_Toc243459468"/>
+      <w:bookmarkStart w:id="5" w:name="_Toc243456543"/>
+      <w:bookmarkStart w:id="6" w:name="_Toc243458812"/>
+      <w:bookmarkStart w:id="7" w:name="_Toc243459468"/>
       <w:r>
         <w:t>Software</w:t>
       </w:r>
       <w:r>
         <w:t xml:space="preserve"> Requirements</w:t>
       </w:r>
-      <w:bookmarkEnd w:id="4"/>
       <w:bookmarkEnd w:id="5"/>
       <w:bookmarkEnd w:id="6"/>
+      <w:bookmarkEnd w:id="7"/>
     </w:p>
     <w:p>
       <w:pPr>
@@ -2366,7 +2317,6 @@
         <w:ind w:firstLine="720"/>
       </w:pPr>
       <w:r>
-        <w:lastRenderedPageBreak/>
         <w:tab/>
       </w:r>
       <w:r>
@@ -2451,13 +2401,8 @@
         <w:t>HTML</w:t>
       </w:r>
       <w:r>
-        <w:t xml:space="preserve"> and </w:t>
-      </w:r>
-      <w:proofErr w:type="spellStart"/>
-      <w:r>
-        <w:t>Javascript</w:t>
-      </w:r>
-      <w:proofErr w:type="spellEnd"/>
+        <w:t xml:space="preserve"> and Javascript</w:t>
+      </w:r>
     </w:p>
     <w:p>
       <w:r>
@@ -2471,25 +2416,25 @@
       <w:pPr>
         <w:pStyle w:val="Heading2"/>
       </w:pPr>
-      <w:bookmarkStart w:id="7" w:name="_Toc243458813"/>
-      <w:bookmarkStart w:id="8" w:name="_Toc243459469"/>
+      <w:bookmarkStart w:id="8" w:name="_Toc243458813"/>
+      <w:bookmarkStart w:id="9" w:name="_Toc243459469"/>
       <w:r>
         <w:t>Physical requirements</w:t>
       </w:r>
-      <w:bookmarkEnd w:id="7"/>
       <w:bookmarkEnd w:id="8"/>
+      <w:bookmarkEnd w:id="9"/>
     </w:p>
     <w:p>
       <w:pPr>
         <w:pStyle w:val="Heading3"/>
       </w:pPr>
-      <w:bookmarkStart w:id="9" w:name="_Toc243458814"/>
-      <w:bookmarkStart w:id="10" w:name="_Toc243459470"/>
+      <w:bookmarkStart w:id="10" w:name="_Toc243458814"/>
+      <w:bookmarkStart w:id="11" w:name="_Toc243459470"/>
       <w:r>
         <w:t>Window Smudge</w:t>
       </w:r>
-      <w:bookmarkEnd w:id="9"/>
       <w:bookmarkEnd w:id="10"/>
+      <w:bookmarkEnd w:id="11"/>
     </w:p>
     <w:p>
       <w:pPr>
@@ -2500,7 +2445,6 @@
           <w:szCs w:val="26"/>
         </w:rPr>
       </w:pPr>
-      <w:proofErr w:type="spellStart"/>
       <w:r>
         <w:rPr>
           <w:rFonts w:cs="Times"/>
@@ -2508,17 +2452,7 @@
           <w:sz w:val="26"/>
           <w:szCs w:val="26"/>
         </w:rPr>
-        <w:t>LeapMotion</w:t>
-      </w:r>
-      <w:proofErr w:type="spellEnd"/>
-      <w:r>
-        <w:rPr>
-          <w:rFonts w:cs="Times"/>
-          <w:color w:val="262626"/>
-          <w:sz w:val="26"/>
-          <w:szCs w:val="26"/>
-        </w:rPr>
-        <w:t xml:space="preserve"> device uses camera sensor to capture user’s palm position. To make sure that the device works </w:t>
+        <w:t xml:space="preserve">LeapMotion device uses camera sensor to capture user’s palm position. To make sure that the device works </w:t>
       </w:r>
       <w:r>
         <w:rPr>
@@ -2627,13 +2561,14 @@
       <w:pPr>
         <w:pStyle w:val="Heading3"/>
       </w:pPr>
-      <w:bookmarkStart w:id="11" w:name="_Toc243458815"/>
-      <w:bookmarkStart w:id="12" w:name="_Toc243459471"/>
-      <w:r>
+      <w:bookmarkStart w:id="12" w:name="_Toc243458815"/>
+      <w:bookmarkStart w:id="13" w:name="_Toc243459471"/>
+      <w:r>
+        <w:lastRenderedPageBreak/>
         <w:t>Lighting Conditions</w:t>
       </w:r>
-      <w:bookmarkEnd w:id="11"/>
       <w:bookmarkEnd w:id="12"/>
+      <w:bookmarkEnd w:id="13"/>
     </w:p>
     <w:p>
       <w:pPr>
@@ -2647,39 +2582,23 @@
           <w:sz w:val="26"/>
           <w:szCs w:val="24"/>
         </w:rPr>
-        <w:t xml:space="preserve">According to technical requirements from </w:t>
-      </w:r>
-      <w:proofErr w:type="spellStart"/>
-      <w:r>
-        <w:rPr>
-          <w:sz w:val="26"/>
-          <w:szCs w:val="24"/>
-        </w:rPr>
-        <w:t>LeapMotion</w:t>
-      </w:r>
-      <w:proofErr w:type="spellEnd"/>
-      <w:r>
-        <w:rPr>
-          <w:sz w:val="26"/>
-          <w:szCs w:val="24"/>
-        </w:rPr>
-        <w:t xml:space="preserve"> website, the controller can achieve its best performance in an Energy efficient lights such as florescent bulb and without any external infrared light sources.</w:t>
+        <w:t>According to technical requirements from LeapMotion website, the controller can achieve its best performance in an Energy efficient lights such as florescent bulb and without any external infrared light sources.</w:t>
       </w:r>
     </w:p>
     <w:p>
       <w:pPr>
         <w:pStyle w:val="Heading3"/>
       </w:pPr>
-      <w:bookmarkStart w:id="13" w:name="_Toc243458816"/>
-      <w:bookmarkStart w:id="14" w:name="_Toc243459472"/>
+      <w:bookmarkStart w:id="14" w:name="_Toc243458816"/>
+      <w:bookmarkStart w:id="15" w:name="_Toc243459472"/>
       <w:r>
         <w:t>Hardware R</w:t>
       </w:r>
       <w:r>
         <w:t>equirements</w:t>
       </w:r>
-      <w:bookmarkEnd w:id="13"/>
       <w:bookmarkEnd w:id="14"/>
+      <w:bookmarkEnd w:id="15"/>
     </w:p>
     <w:p>
       <w:pPr>
@@ -2687,19 +2606,11 @@
           <w:sz w:val="26"/>
         </w:rPr>
       </w:pPr>
-      <w:proofErr w:type="spellStart"/>
-      <w:r>
-        <w:rPr>
-          <w:sz w:val="26"/>
-        </w:rPr>
-        <w:t>LeapMotion</w:t>
-      </w:r>
-      <w:proofErr w:type="spellEnd"/>
-      <w:r>
-        <w:rPr>
-          <w:sz w:val="26"/>
-        </w:rPr>
-        <w:t xml:space="preserve"> device </w:t>
+      <w:r>
+        <w:rPr>
+          <w:sz w:val="26"/>
+        </w:rPr>
+        <w:t xml:space="preserve">LeapMotion device </w:t>
       </w:r>
       <w:r>
         <w:rPr>
@@ -2742,11 +2653,11 @@
       <w:pPr>
         <w:pStyle w:val="Heading2"/>
       </w:pPr>
-      <w:bookmarkStart w:id="15" w:name="_Toc243459473"/>
+      <w:bookmarkStart w:id="16" w:name="_Toc243459473"/>
       <w:r>
         <w:t>Integration Requirements</w:t>
       </w:r>
-      <w:bookmarkEnd w:id="15"/>
+      <w:bookmarkEnd w:id="16"/>
     </w:p>
     <w:p>
       <w:pPr>
@@ -2777,19 +2688,11 @@
           <w:sz w:val="26"/>
         </w:rPr>
       </w:pPr>
-      <w:proofErr w:type="spellStart"/>
-      <w:r>
-        <w:rPr>
-          <w:sz w:val="26"/>
-        </w:rPr>
-        <w:t>LeapMotion</w:t>
-      </w:r>
-      <w:proofErr w:type="spellEnd"/>
-      <w:r>
-        <w:rPr>
-          <w:sz w:val="26"/>
-        </w:rPr>
-        <w:t xml:space="preserve"> driver was installed</w:t>
+      <w:r>
+        <w:rPr>
+          <w:sz w:val="26"/>
+        </w:rPr>
+        <w:t>LeapMotion driver was installed</w:t>
       </w:r>
     </w:p>
     <w:p>
@@ -2803,19 +2706,11 @@
           <w:sz w:val="26"/>
         </w:rPr>
       </w:pPr>
-      <w:proofErr w:type="spellStart"/>
-      <w:r>
-        <w:rPr>
-          <w:sz w:val="26"/>
-        </w:rPr>
-        <w:t>LeapMotion</w:t>
-      </w:r>
-      <w:proofErr w:type="spellEnd"/>
-      <w:r>
-        <w:rPr>
-          <w:sz w:val="26"/>
-        </w:rPr>
-        <w:t xml:space="preserve"> Device has connected to the PC</w:t>
+      <w:r>
+        <w:rPr>
+          <w:sz w:val="26"/>
+        </w:rPr>
+        <w:t>LeapMotion Device has connected to the PC</w:t>
       </w:r>
       <w:r>
         <w:rPr>
@@ -2839,34 +2734,20 @@
         <w:rPr>
           <w:sz w:val="26"/>
         </w:rPr>
-        <w:t xml:space="preserve">HTML and </w:t>
-      </w:r>
-      <w:proofErr w:type="spellStart"/>
-      <w:r>
-        <w:rPr>
-          <w:sz w:val="26"/>
-        </w:rPr>
-        <w:t>Javascript</w:t>
-      </w:r>
-      <w:proofErr w:type="spellEnd"/>
-      <w:r>
-        <w:rPr>
-          <w:sz w:val="26"/>
-        </w:rPr>
-        <w:t xml:space="preserve"> source code of the application</w:t>
+        <w:t>HTML and Javascript source code of the application</w:t>
       </w:r>
     </w:p>
     <w:p>
       <w:pPr>
         <w:pStyle w:val="Heading2"/>
       </w:pPr>
-      <w:bookmarkStart w:id="16" w:name="_Toc243458817"/>
-      <w:bookmarkStart w:id="17" w:name="_Toc243459474"/>
+      <w:bookmarkStart w:id="17" w:name="_Toc243458817"/>
+      <w:bookmarkStart w:id="18" w:name="_Toc243459474"/>
       <w:r>
         <w:t>Instruction for Installation</w:t>
       </w:r>
-      <w:bookmarkEnd w:id="16"/>
       <w:bookmarkEnd w:id="17"/>
+      <w:bookmarkEnd w:id="18"/>
     </w:p>
     <w:p>
       <w:pPr>
@@ -2925,21 +2806,7 @@
         <w:rPr>
           <w:sz w:val="26"/>
         </w:rPr>
-        <w:t>Windows user: click on “</w:t>
-      </w:r>
-      <w:proofErr w:type="spellStart"/>
-      <w:r>
-        <w:rPr>
-          <w:sz w:val="26"/>
-        </w:rPr>
-        <w:t>device_driver</w:t>
-      </w:r>
-      <w:proofErr w:type="spellEnd"/>
-      <w:r>
-        <w:rPr>
-          <w:sz w:val="26"/>
-        </w:rPr>
-        <w:t xml:space="preserve">/Leap_driver_for_windows.exe” file </w:t>
+        <w:t xml:space="preserve">Windows user: click on “device_driver/Leap_driver_for_windows.exe” file </w:t>
       </w:r>
     </w:p>
     <w:p>
@@ -2957,29 +2824,7 @@
         <w:rPr>
           <w:sz w:val="26"/>
         </w:rPr>
-        <w:lastRenderedPageBreak/>
-        <w:t>Macintosh user: click on “</w:t>
-      </w:r>
-      <w:proofErr w:type="spellStart"/>
-      <w:r>
-        <w:rPr>
-          <w:sz w:val="26"/>
-        </w:rPr>
-        <w:t>device_driver</w:t>
-      </w:r>
-      <w:proofErr w:type="spellEnd"/>
-      <w:r>
-        <w:rPr>
-          <w:sz w:val="26"/>
-        </w:rPr>
-        <w:t>/</w:t>
-      </w:r>
-      <w:proofErr w:type="spellStart"/>
-      <w:r>
-        <w:rPr>
-          <w:sz w:val="26"/>
-        </w:rPr>
-        <w:t>Leap_driver_for_mac.</w:t>
+        <w:t>Macintosh user: click on “device_driver/Leap_driver_for_mac.</w:t>
       </w:r>
       <w:r>
         <w:rPr>
@@ -2987,7 +2832,6 @@
         </w:rPr>
         <w:t>dmg</w:t>
       </w:r>
-      <w:proofErr w:type="spellEnd"/>
       <w:r>
         <w:rPr>
           <w:sz w:val="26"/>
@@ -3132,21 +2976,7 @@
         <w:rPr>
           <w:sz w:val="26"/>
         </w:rPr>
-        <w:t>and double click on “</w:t>
-      </w:r>
-      <w:proofErr w:type="spellStart"/>
-      <w:r>
-        <w:rPr>
-          <w:sz w:val="26"/>
-        </w:rPr>
-        <w:t>chrome_installer_mac.dmg</w:t>
-      </w:r>
-      <w:proofErr w:type="spellEnd"/>
-      <w:r>
-        <w:rPr>
-          <w:sz w:val="26"/>
-        </w:rPr>
-        <w:t>”</w:t>
+        <w:t>and double click on “chrome_installer_mac.dmg”</w:t>
       </w:r>
       <w:r>
         <w:rPr>
@@ -3170,21 +3000,7 @@
         <w:rPr>
           <w:sz w:val="26"/>
         </w:rPr>
-        <w:t>To run the application, locate to “</w:t>
-      </w:r>
-      <w:proofErr w:type="spellStart"/>
-      <w:r>
-        <w:rPr>
-          <w:sz w:val="26"/>
-        </w:rPr>
-        <w:t>source_code</w:t>
-      </w:r>
-      <w:proofErr w:type="spellEnd"/>
-      <w:r>
-        <w:rPr>
-          <w:sz w:val="26"/>
-        </w:rPr>
-        <w:t>” folder</w:t>
+        <w:t>To run the application, locate to “source_code” folder</w:t>
       </w:r>
     </w:p>
     <w:p>
@@ -3198,19 +3014,11 @@
           <w:sz w:val="26"/>
         </w:rPr>
       </w:pPr>
-      <w:bookmarkStart w:id="18" w:name="_GoBack"/>
-      <w:r>
-        <w:rPr>
-          <w:sz w:val="26"/>
-        </w:rPr>
-        <w:t xml:space="preserve">Double </w:t>
-      </w:r>
-      <w:bookmarkEnd w:id="18"/>
-      <w:r>
-        <w:rPr>
-          <w:sz w:val="26"/>
-        </w:rPr>
-        <w:t xml:space="preserve">click on </w:t>
+      <w:r>
+        <w:rPr>
+          <w:sz w:val="26"/>
+        </w:rPr>
+        <w:t xml:space="preserve">Double click on </w:t>
       </w:r>
       <w:r>
         <w:rPr>
@@ -3262,21 +3070,8 @@
     <w:pPr>
       <w:pStyle w:val="Footer"/>
     </w:pPr>
-    <w:proofErr w:type="spellStart"/>
     <w:r>
-      <w:t>LeapMotion</w:t>
-    </w:r>
-    <w:proofErr w:type="spellEnd"/>
-    <w:r>
-      <w:t xml:space="preserve"> Project for </w:t>
-    </w:r>
-    <w:proofErr w:type="gramStart"/>
-    <w:r>
-      <w:t>Royal  Eyes</w:t>
-    </w:r>
-    <w:proofErr w:type="gramEnd"/>
-    <w:r>
-      <w:t xml:space="preserve"> and Ears Hospital</w:t>
+      <w:t>LeapMotion Project for Royal  Eyes and Ears Hospital</w:t>
     </w:r>
     <w:r>
       <w:tab/>
@@ -3305,7 +3100,7 @@
         <w:rStyle w:val="PageNumber"/>
         <w:noProof/>
       </w:rPr>
-      <w:t>2</w:t>
+      <w:t>3</w:t>
     </w:r>
     <w:r>
       <w:rPr>
@@ -5756,7 +5551,7 @@
 </file>
 
 <file path=customXml/itemProps2.xml><?xml version="1.0" encoding="utf-8"?>
-<ds:datastoreItem xmlns:ds="http://schemas.openxmlformats.org/officeDocument/2006/customXml" ds:itemID="{341B969F-1304-5946-B4C2-A27B2B8D7D9B}">
+<ds:datastoreItem xmlns:ds="http://schemas.openxmlformats.org/officeDocument/2006/customXml" ds:itemID="{27460FF4-B04B-4940-BE2E-B9D66E0218B2}">
   <ds:schemaRefs>
     <ds:schemaRef ds:uri="http://schemas.openxmlformats.org/officeDocument/2006/bibliography"/>
   </ds:schemaRefs>

--- a/Documentation/Technical Manual/Technical Manual.docx
+++ b/Documentation/Technical Manual/Technical Manual.docx
@@ -1091,8 +1091,17 @@
                     <w:b/>
                     <w:sz w:val="26"/>
                   </w:rPr>
-                  <w:t>Daniel Corsaletti</w:t>
+                  <w:t xml:space="preserve">Daniel </w:t>
                 </w:r>
+                <w:proofErr w:type="spellStart"/>
+                <w:r>
+                  <w:rPr>
+                    <w:b/>
+                    <w:sz w:val="26"/>
+                  </w:rPr>
+                  <w:t>Corsaletti</w:t>
+                </w:r>
+                <w:proofErr w:type="spellEnd"/>
               </w:p>
             </w:tc>
             <w:tc>
@@ -1138,7 +1147,23 @@
                     <w:b/>
                     <w:sz w:val="26"/>
                   </w:rPr>
-                  <w:t>Minh Duc Nguyen</w:t>
+                  <w:t xml:space="preserve">Minh </w:t>
+                </w:r>
+                <w:proofErr w:type="spellStart"/>
+                <w:r>
+                  <w:rPr>
+                    <w:b/>
+                    <w:sz w:val="26"/>
+                  </w:rPr>
+                  <w:t>Duc</w:t>
+                </w:r>
+                <w:proofErr w:type="spellEnd"/>
+                <w:r>
+                  <w:rPr>
+                    <w:b/>
+                    <w:sz w:val="26"/>
+                  </w:rPr>
+                  <w:t xml:space="preserve"> Nguyen</w:t>
                 </w:r>
               </w:p>
             </w:tc>
@@ -1184,7 +1209,23 @@
                     <w:b/>
                     <w:sz w:val="26"/>
                   </w:rPr>
-                  <w:t>Tran Xuong Tran</w:t>
+                  <w:t xml:space="preserve">Tran </w:t>
+                </w:r>
+                <w:proofErr w:type="spellStart"/>
+                <w:r>
+                  <w:rPr>
+                    <w:b/>
+                    <w:sz w:val="26"/>
+                  </w:rPr>
+                  <w:t>Xuong</w:t>
+                </w:r>
+                <w:proofErr w:type="spellEnd"/>
+                <w:r>
+                  <w:rPr>
+                    <w:b/>
+                    <w:sz w:val="26"/>
+                  </w:rPr>
+                  <w:t xml:space="preserve"> Tran</w:t>
                 </w:r>
               </w:p>
             </w:tc>
@@ -1225,12 +1266,21 @@
                     <w:sz w:val="26"/>
                   </w:rPr>
                 </w:pPr>
+                <w:proofErr w:type="spellStart"/>
                 <w:r>
                   <w:rPr>
                     <w:b/>
                     <w:sz w:val="26"/>
                   </w:rPr>
-                  <w:t>Shengwei Li</w:t>
+                  <w:t>Shengwei</w:t>
+                </w:r>
+                <w:proofErr w:type="spellEnd"/>
+                <w:r>
+                  <w:rPr>
+                    <w:b/>
+                    <w:sz w:val="26"/>
+                  </w:rPr>
+                  <w:t xml:space="preserve"> Li</w:t>
                 </w:r>
               </w:p>
             </w:tc>
@@ -1425,7 +1475,23 @@
                     <w:sz w:val="26"/>
                     <w:szCs w:val="26"/>
                   </w:rPr>
-                  <w:t>Minh Duc Nguyen</w:t>
+                  <w:t xml:space="preserve">Minh </w:t>
+                </w:r>
+                <w:proofErr w:type="spellStart"/>
+                <w:r>
+                  <w:rPr>
+                    <w:sz w:val="26"/>
+                    <w:szCs w:val="26"/>
+                  </w:rPr>
+                  <w:t>Duc</w:t>
+                </w:r>
+                <w:proofErr w:type="spellEnd"/>
+                <w:r>
+                  <w:rPr>
+                    <w:sz w:val="26"/>
+                    <w:szCs w:val="26"/>
+                  </w:rPr>
+                  <w:t xml:space="preserve"> Nguyen</w:t>
                 </w:r>
               </w:p>
             </w:tc>
@@ -2176,856 +2242,13 @@
       <w:r>
         <w:t>(This section may be replaced by WFLC algorithm research)</w:t>
       </w:r>
+    </w:p>
+    <w:p>
+      <w:pPr>
+        <w:pStyle w:val="Heading2"/>
+      </w:pPr>
       <w:bookmarkStart w:id="4" w:name="_GoBack"/>
       <w:bookmarkEnd w:id="4"/>
-    </w:p>
-    <w:p>
-      <w:pPr>
-        <w:jc w:val="both"/>
-      </w:pPr>
-    </w:p>
-    <w:p>
-      <w:pPr>
-        <w:pStyle w:val="Heading2"/>
-      </w:pPr>
-      <w:bookmarkStart w:id="5" w:name="_Toc243456543"/>
-      <w:bookmarkStart w:id="6" w:name="_Toc243458812"/>
-      <w:bookmarkStart w:id="7" w:name="_Toc243459468"/>
-      <w:r>
-        <w:t>Software</w:t>
-      </w:r>
-      <w:r>
-        <w:t xml:space="preserve"> Requirements</w:t>
-      </w:r>
-      <w:bookmarkEnd w:id="5"/>
-      <w:bookmarkEnd w:id="6"/>
-      <w:bookmarkEnd w:id="7"/>
-    </w:p>
-    <w:p>
-      <w:pPr>
-        <w:jc w:val="both"/>
-        <w:rPr>
-          <w:b/>
-        </w:rPr>
-      </w:pPr>
-      <w:r>
-        <w:rPr>
-          <w:b/>
-        </w:rPr>
-        <w:tab/>
-      </w:r>
-      <w:r>
-        <w:rPr>
-          <w:b/>
-        </w:rPr>
-        <w:t>Application</w:t>
-      </w:r>
-      <w:r>
-        <w:rPr>
-          <w:b/>
-        </w:rPr>
-        <w:t xml:space="preserve"> Requirements</w:t>
-      </w:r>
-    </w:p>
-    <w:p>
-      <w:pPr>
-        <w:rPr>
-          <w:b/>
-        </w:rPr>
-      </w:pPr>
-      <w:r>
-        <w:tab/>
-      </w:r>
-      <w:r>
-        <w:tab/>
-      </w:r>
-      <w:r>
-        <w:rPr>
-          <w:b/>
-        </w:rPr>
-        <w:t>Tested Browser</w:t>
-      </w:r>
-    </w:p>
-    <w:p>
-      <w:r>
-        <w:tab/>
-      </w:r>
-      <w:r>
-        <w:tab/>
-      </w:r>
-      <w:r>
-        <w:tab/>
-        <w:t xml:space="preserve">Internet Explorer </w:t>
-      </w:r>
-      <w:r>
-        <w:tab/>
-        <w:t>ver</w:t>
-      </w:r>
-      <w:r>
-        <w:t>sion 9</w:t>
-      </w:r>
-      <w:r>
-        <w:t xml:space="preserve"> or above</w:t>
-      </w:r>
-    </w:p>
-    <w:p>
-      <w:r>
-        <w:tab/>
-      </w:r>
-      <w:r>
-        <w:tab/>
-      </w:r>
-      <w:r>
-        <w:tab/>
-        <w:t xml:space="preserve">Firefox </w:t>
-      </w:r>
-      <w:r>
-        <w:tab/>
-      </w:r>
-      <w:r>
-        <w:tab/>
-      </w:r>
-      <w:r>
-        <w:tab/>
-        <w:t>version 15 or above</w:t>
-      </w:r>
-    </w:p>
-    <w:p>
-      <w:pPr>
-        <w:ind w:firstLine="720"/>
-      </w:pPr>
-      <w:r>
-        <w:tab/>
-      </w:r>
-      <w:r>
-        <w:tab/>
-        <w:t>Google Chrome</w:t>
-      </w:r>
-      <w:r>
-        <w:tab/>
-      </w:r>
-      <w:r>
-        <w:tab/>
-        <w:t>version 16 or above</w:t>
-      </w:r>
-      <w:r>
-        <w:tab/>
-      </w:r>
-    </w:p>
-    <w:p>
-      <w:pPr>
-        <w:ind w:firstLine="720"/>
-      </w:pPr>
-      <w:r>
-        <w:tab/>
-      </w:r>
-      <w:r>
-        <w:tab/>
-        <w:t>Safari</w:t>
-      </w:r>
-      <w:r>
-        <w:tab/>
-      </w:r>
-      <w:r>
-        <w:tab/>
-      </w:r>
-      <w:r>
-        <w:tab/>
-        <w:t>version 6</w:t>
-      </w:r>
-      <w:r>
-        <w:tab/>
-      </w:r>
-    </w:p>
-    <w:p>
-      <w:r>
-        <w:tab/>
-      </w:r>
-      <w:r>
-        <w:tab/>
-      </w:r>
-      <w:r>
-        <w:rPr>
-          <w:b/>
-        </w:rPr>
-        <w:t>Leap Motion device driver</w:t>
-      </w:r>
-      <w:r>
-        <w:tab/>
-      </w:r>
-      <w:r>
-        <w:t xml:space="preserve">Mac / Windows </w:t>
-      </w:r>
-      <w:r>
-        <w:tab/>
-      </w:r>
-    </w:p>
-    <w:p>
-      <w:r>
-        <w:rPr>
-          <w:b/>
-        </w:rPr>
-        <w:tab/>
-      </w:r>
-      <w:r>
-        <w:rPr>
-          <w:b/>
-        </w:rPr>
-        <w:tab/>
-      </w:r>
-      <w:r>
-        <w:rPr>
-          <w:b/>
-        </w:rPr>
-        <w:t>Source Code</w:t>
-      </w:r>
-      <w:r>
-        <w:rPr>
-          <w:b/>
-        </w:rPr>
-        <w:tab/>
-      </w:r>
-      <w:r>
-        <w:rPr>
-          <w:b/>
-        </w:rPr>
-        <w:tab/>
-      </w:r>
-      <w:r>
-        <w:rPr>
-          <w:b/>
-        </w:rPr>
-        <w:tab/>
-      </w:r>
-      <w:r>
-        <w:t>HTML</w:t>
-      </w:r>
-      <w:r>
-        <w:t xml:space="preserve"> and Javascript</w:t>
-      </w:r>
-    </w:p>
-    <w:p>
-      <w:r>
-        <w:tab/>
-      </w:r>
-      <w:r>
-        <w:tab/>
-      </w:r>
-    </w:p>
-    <w:p>
-      <w:pPr>
-        <w:pStyle w:val="Heading2"/>
-      </w:pPr>
-      <w:bookmarkStart w:id="8" w:name="_Toc243458813"/>
-      <w:bookmarkStart w:id="9" w:name="_Toc243459469"/>
-      <w:r>
-        <w:t>Physical requirements</w:t>
-      </w:r>
-      <w:bookmarkEnd w:id="8"/>
-      <w:bookmarkEnd w:id="9"/>
-    </w:p>
-    <w:p>
-      <w:pPr>
-        <w:pStyle w:val="Heading3"/>
-      </w:pPr>
-      <w:bookmarkStart w:id="10" w:name="_Toc243458814"/>
-      <w:bookmarkStart w:id="11" w:name="_Toc243459470"/>
-      <w:r>
-        <w:t>Window Smudge</w:t>
-      </w:r>
-      <w:bookmarkEnd w:id="10"/>
-      <w:bookmarkEnd w:id="11"/>
-    </w:p>
-    <w:p>
-      <w:pPr>
-        <w:rPr>
-          <w:rFonts w:cs="Times"/>
-          <w:color w:val="262626"/>
-          <w:sz w:val="26"/>
-          <w:szCs w:val="26"/>
-        </w:rPr>
-      </w:pPr>
-      <w:r>
-        <w:rPr>
-          <w:rFonts w:cs="Times"/>
-          <w:color w:val="262626"/>
-          <w:sz w:val="26"/>
-          <w:szCs w:val="26"/>
-        </w:rPr>
-        <w:t xml:space="preserve">LeapMotion device uses camera sensor to capture user’s palm position. To make sure that the device works </w:t>
-      </w:r>
-      <w:r>
-        <w:rPr>
-          <w:rFonts w:cs="Times"/>
-          <w:color w:val="262626"/>
-          <w:sz w:val="26"/>
-          <w:szCs w:val="26"/>
-        </w:rPr>
-        <w:t>probably;</w:t>
-      </w:r>
-      <w:r>
-        <w:rPr>
-          <w:rFonts w:cs="Times"/>
-          <w:color w:val="262626"/>
-          <w:sz w:val="26"/>
-          <w:szCs w:val="26"/>
-        </w:rPr>
-        <w:t xml:space="preserve"> we need to apply following steps to clean the outside of the controller:</w:t>
-      </w:r>
-    </w:p>
-    <w:p>
-      <w:pPr>
-        <w:pStyle w:val="ListParagraph"/>
-        <w:numPr>
-          <w:ilvl w:val="0"/>
-          <w:numId w:val="7"/>
-        </w:numPr>
-        <w:rPr>
-          <w:sz w:val="26"/>
-          <w:szCs w:val="26"/>
-        </w:rPr>
-      </w:pPr>
-      <w:r>
-        <w:rPr>
-          <w:rFonts w:cs="Times"/>
-          <w:color w:val="262626"/>
-          <w:sz w:val="26"/>
-          <w:szCs w:val="26"/>
-        </w:rPr>
-        <w:t>Unplug the cable.</w:t>
-      </w:r>
-    </w:p>
-    <w:p>
-      <w:pPr>
-        <w:pStyle w:val="ListParagraph"/>
-        <w:numPr>
-          <w:ilvl w:val="0"/>
-          <w:numId w:val="7"/>
-        </w:numPr>
-        <w:rPr>
-          <w:sz w:val="26"/>
-          <w:szCs w:val="26"/>
-        </w:rPr>
-      </w:pPr>
-      <w:r>
-        <w:rPr>
-          <w:rFonts w:cs="Times"/>
-          <w:color w:val="262626"/>
-          <w:sz w:val="26"/>
-          <w:szCs w:val="26"/>
-        </w:rPr>
-        <w:t>Then use a dry cloth to wipe the surface. Do not use detergents, abrasive cleaners or other cleaners, which may scratch the surface, and harm performance. Do not allow your controller to become wet.</w:t>
-      </w:r>
-    </w:p>
-    <w:p>
-      <w:pPr>
-        <w:pStyle w:val="ListParagraph"/>
-        <w:numPr>
-          <w:ilvl w:val="0"/>
-          <w:numId w:val="7"/>
-        </w:numPr>
-        <w:rPr>
-          <w:sz w:val="26"/>
-          <w:szCs w:val="26"/>
-        </w:rPr>
-      </w:pPr>
-      <w:r>
-        <w:rPr>
-          <w:rFonts w:cs="Times"/>
-          <w:color w:val="262626"/>
-          <w:sz w:val="26"/>
-          <w:szCs w:val="26"/>
-        </w:rPr>
-        <w:t xml:space="preserve">Plug the cable and test </w:t>
-      </w:r>
-      <w:r>
-        <w:rPr>
-          <w:rFonts w:cs="Times"/>
-          <w:color w:val="262626"/>
-          <w:sz w:val="26"/>
-          <w:szCs w:val="26"/>
-        </w:rPr>
-        <w:t>it on</w:t>
-      </w:r>
-      <w:r>
-        <w:rPr>
-          <w:rFonts w:cs="Times"/>
-          <w:color w:val="262626"/>
-          <w:sz w:val="26"/>
-          <w:szCs w:val="26"/>
-        </w:rPr>
-        <w:t xml:space="preserve"> the application</w:t>
-      </w:r>
-    </w:p>
-    <w:p>
-      <w:pPr>
-        <w:pStyle w:val="Heading3"/>
-      </w:pPr>
-      <w:bookmarkStart w:id="12" w:name="_Toc243458815"/>
-      <w:bookmarkStart w:id="13" w:name="_Toc243459471"/>
-      <w:r>
-        <w:lastRenderedPageBreak/>
-        <w:t>Lighting Conditions</w:t>
-      </w:r>
-      <w:bookmarkEnd w:id="12"/>
-      <w:bookmarkEnd w:id="13"/>
-    </w:p>
-    <w:p>
-      <w:pPr>
-        <w:rPr>
-          <w:sz w:val="26"/>
-          <w:szCs w:val="24"/>
-        </w:rPr>
-      </w:pPr>
-      <w:r>
-        <w:rPr>
-          <w:sz w:val="26"/>
-          <w:szCs w:val="24"/>
-        </w:rPr>
-        <w:t>According to technical requirements from LeapMotion website, the controller can achieve its best performance in an Energy efficient lights such as florescent bulb and without any external infrared light sources.</w:t>
-      </w:r>
-    </w:p>
-    <w:p>
-      <w:pPr>
-        <w:pStyle w:val="Heading3"/>
-      </w:pPr>
-      <w:bookmarkStart w:id="14" w:name="_Toc243458816"/>
-      <w:bookmarkStart w:id="15" w:name="_Toc243459472"/>
-      <w:r>
-        <w:t>Hardware R</w:t>
-      </w:r>
-      <w:r>
-        <w:t>equirements</w:t>
-      </w:r>
-      <w:bookmarkEnd w:id="14"/>
-      <w:bookmarkEnd w:id="15"/>
-    </w:p>
-    <w:p>
-      <w:pPr>
-        <w:rPr>
-          <w:sz w:val="26"/>
-        </w:rPr>
-      </w:pPr>
-      <w:r>
-        <w:rPr>
-          <w:sz w:val="26"/>
-        </w:rPr>
-        <w:t xml:space="preserve">LeapMotion device </w:t>
-      </w:r>
-      <w:r>
-        <w:rPr>
-          <w:sz w:val="26"/>
-        </w:rPr>
-        <w:t xml:space="preserve">requires USB connection to interact with computer system. However, </w:t>
-      </w:r>
-      <w:r>
-        <w:rPr>
-          <w:sz w:val="26"/>
-        </w:rPr>
-        <w:t>It will not functioning in case connecting to a USB hub or a</w:t>
-      </w:r>
-      <w:r>
-        <w:rPr>
-          <w:sz w:val="26"/>
-        </w:rPr>
-        <w:t xml:space="preserve"> PC via </w:t>
-      </w:r>
-      <w:r>
-        <w:rPr>
-          <w:sz w:val="26"/>
-        </w:rPr>
-        <w:t>another periphera</w:t>
-      </w:r>
-      <w:r>
-        <w:rPr>
-          <w:sz w:val="26"/>
-        </w:rPr>
-        <w:t>l device such as keyboard</w:t>
-      </w:r>
-      <w:r>
-        <w:rPr>
-          <w:sz w:val="26"/>
-        </w:rPr>
-        <w:t>.</w:t>
-      </w:r>
-    </w:p>
-    <w:p>
-      <w:pPr>
-        <w:pStyle w:val="Heading2"/>
-      </w:pPr>
-      <w:bookmarkStart w:id="16" w:name="_Toc243459473"/>
-      <w:r>
-        <w:t>Integration Requirements</w:t>
-      </w:r>
-      <w:bookmarkEnd w:id="16"/>
-    </w:p>
-    <w:p>
-      <w:pPr>
-        <w:pStyle w:val="ListParagraph"/>
-        <w:numPr>
-          <w:ilvl w:val="0"/>
-          <w:numId w:val="8"/>
-        </w:numPr>
-        <w:rPr>
-          <w:sz w:val="26"/>
-        </w:rPr>
-      </w:pPr>
-      <w:r>
-        <w:rPr>
-          <w:sz w:val="26"/>
-        </w:rPr>
-        <w:t>Browser software needs to be installed and ready to open</w:t>
-      </w:r>
-    </w:p>
-    <w:p>
-      <w:pPr>
-        <w:pStyle w:val="ListParagraph"/>
-        <w:numPr>
-          <w:ilvl w:val="0"/>
-          <w:numId w:val="8"/>
-        </w:numPr>
-        <w:rPr>
-          <w:sz w:val="26"/>
-        </w:rPr>
-      </w:pPr>
-      <w:r>
-        <w:rPr>
-          <w:sz w:val="26"/>
-        </w:rPr>
-        <w:t>LeapMotion driver was installed</w:t>
-      </w:r>
-    </w:p>
-    <w:p>
-      <w:pPr>
-        <w:pStyle w:val="ListParagraph"/>
-        <w:numPr>
-          <w:ilvl w:val="0"/>
-          <w:numId w:val="8"/>
-        </w:numPr>
-        <w:rPr>
-          <w:sz w:val="26"/>
-        </w:rPr>
-      </w:pPr>
-      <w:r>
-        <w:rPr>
-          <w:sz w:val="26"/>
-        </w:rPr>
-        <w:t>LeapMotion Device has connected to the PC</w:t>
-      </w:r>
-      <w:r>
-        <w:rPr>
-          <w:sz w:val="26"/>
-        </w:rPr>
-        <w:t xml:space="preserve"> via USB port</w:t>
-      </w:r>
-    </w:p>
-    <w:p>
-      <w:pPr>
-        <w:pStyle w:val="ListParagraph"/>
-        <w:numPr>
-          <w:ilvl w:val="0"/>
-          <w:numId w:val="8"/>
-        </w:numPr>
-        <w:rPr>
-          <w:sz w:val="26"/>
-        </w:rPr>
-      </w:pPr>
-      <w:r>
-        <w:rPr>
-          <w:sz w:val="26"/>
-        </w:rPr>
-        <w:t>HTML and Javascript source code of the application</w:t>
-      </w:r>
-    </w:p>
-    <w:p>
-      <w:pPr>
-        <w:pStyle w:val="Heading2"/>
-      </w:pPr>
-      <w:bookmarkStart w:id="17" w:name="_Toc243458817"/>
-      <w:bookmarkStart w:id="18" w:name="_Toc243459474"/>
-      <w:r>
-        <w:t>Instruction for Installation</w:t>
-      </w:r>
-      <w:bookmarkEnd w:id="17"/>
-      <w:bookmarkEnd w:id="18"/>
-    </w:p>
-    <w:p>
-      <w:pPr>
-        <w:pStyle w:val="ListParagraph"/>
-        <w:numPr>
-          <w:ilvl w:val="0"/>
-          <w:numId w:val="5"/>
-        </w:numPr>
-        <w:rPr>
-          <w:sz w:val="26"/>
-        </w:rPr>
-      </w:pPr>
-      <w:r>
-        <w:rPr>
-          <w:sz w:val="26"/>
-        </w:rPr>
-        <w:t xml:space="preserve">Copy all the file on </w:t>
-      </w:r>
-      <w:r>
-        <w:rPr>
-          <w:sz w:val="26"/>
-        </w:rPr>
-        <w:t>“Leap Motion” folder to your working folder</w:t>
-      </w:r>
-    </w:p>
-    <w:p>
-      <w:pPr>
-        <w:pStyle w:val="ListParagraph"/>
-        <w:numPr>
-          <w:ilvl w:val="0"/>
-          <w:numId w:val="5"/>
-        </w:numPr>
-        <w:rPr>
-          <w:sz w:val="26"/>
-        </w:rPr>
-      </w:pPr>
-      <w:r>
-        <w:rPr>
-          <w:sz w:val="26"/>
-        </w:rPr>
-        <w:t>Install Leap Motion device driver for the computer to recognize the device</w:t>
-      </w:r>
-    </w:p>
-    <w:p>
-      <w:pPr>
-        <w:pStyle w:val="ListParagraph"/>
-        <w:numPr>
-          <w:ilvl w:val="1"/>
-          <w:numId w:val="5"/>
-        </w:numPr>
-        <w:rPr>
-          <w:sz w:val="26"/>
-        </w:rPr>
-      </w:pPr>
-      <w:r>
-        <w:rPr>
-          <w:sz w:val="26"/>
-        </w:rPr>
-        <w:t xml:space="preserve">Windows user: click on “device_driver/Leap_driver_for_windows.exe” file </w:t>
-      </w:r>
-    </w:p>
-    <w:p>
-      <w:pPr>
-        <w:pStyle w:val="ListParagraph"/>
-        <w:numPr>
-          <w:ilvl w:val="1"/>
-          <w:numId w:val="5"/>
-        </w:numPr>
-        <w:rPr>
-          <w:sz w:val="26"/>
-        </w:rPr>
-      </w:pPr>
-      <w:r>
-        <w:rPr>
-          <w:sz w:val="26"/>
-        </w:rPr>
-        <w:t>Macintosh user: click on “device_driver/Leap_driver_for_mac.</w:t>
-      </w:r>
-      <w:r>
-        <w:rPr>
-          <w:sz w:val="26"/>
-        </w:rPr>
-        <w:t>dmg</w:t>
-      </w:r>
-      <w:r>
-        <w:rPr>
-          <w:sz w:val="26"/>
-        </w:rPr>
-        <w:t xml:space="preserve">” file </w:t>
-      </w:r>
-    </w:p>
-    <w:p>
-      <w:pPr>
-        <w:pStyle w:val="ListParagraph"/>
-        <w:numPr>
-          <w:ilvl w:val="0"/>
-          <w:numId w:val="5"/>
-        </w:numPr>
-        <w:rPr>
-          <w:sz w:val="26"/>
-        </w:rPr>
-      </w:pPr>
-      <w:r>
-        <w:rPr>
-          <w:sz w:val="26"/>
-        </w:rPr>
-        <w:t>Install Web browser:</w:t>
-      </w:r>
-    </w:p>
-    <w:p>
-      <w:pPr>
-        <w:pStyle w:val="ListParagraph"/>
-        <w:numPr>
-          <w:ilvl w:val="1"/>
-          <w:numId w:val="5"/>
-        </w:numPr>
-        <w:rPr>
-          <w:sz w:val="26"/>
-        </w:rPr>
-      </w:pPr>
-      <w:r>
-        <w:rPr>
-          <w:sz w:val="26"/>
-        </w:rPr>
-        <w:t xml:space="preserve">If your computer </w:t>
-      </w:r>
-      <w:r>
-        <w:rPr>
-          <w:sz w:val="26"/>
-        </w:rPr>
-        <w:t xml:space="preserve">doesn’t </w:t>
-      </w:r>
-      <w:r>
-        <w:rPr>
-          <w:sz w:val="26"/>
-        </w:rPr>
-        <w:t>meet browser prerequisite, in order to install required browser application:</w:t>
-      </w:r>
-    </w:p>
-    <w:p>
-      <w:pPr>
-        <w:pStyle w:val="ListParagraph"/>
-        <w:numPr>
-          <w:ilvl w:val="2"/>
-          <w:numId w:val="5"/>
-        </w:numPr>
-        <w:rPr>
-          <w:sz w:val="26"/>
-        </w:rPr>
-      </w:pPr>
-      <w:r>
-        <w:rPr>
-          <w:sz w:val="26"/>
-        </w:rPr>
-        <w:t xml:space="preserve">Windows: </w:t>
-      </w:r>
-      <w:r>
-        <w:rPr>
-          <w:sz w:val="26"/>
-        </w:rPr>
-        <w:t xml:space="preserve">Locating to </w:t>
-      </w:r>
-      <w:r>
-        <w:rPr>
-          <w:sz w:val="26"/>
-        </w:rPr>
-        <w:tab/>
-        <w:t xml:space="preserve">“Browser </w:t>
-      </w:r>
-      <w:r>
-        <w:rPr>
-          <w:sz w:val="26"/>
-        </w:rPr>
-        <w:t xml:space="preserve">” folder </w:t>
-      </w:r>
-      <w:r>
-        <w:rPr>
-          <w:sz w:val="26"/>
-        </w:rPr>
-        <w:t>and double click on “chrome_installer_windows.exe”</w:t>
-      </w:r>
-      <w:r>
-        <w:rPr>
-          <w:sz w:val="26"/>
-        </w:rPr>
-        <w:t xml:space="preserve"> file</w:t>
-      </w:r>
-    </w:p>
-    <w:p>
-      <w:pPr>
-        <w:pStyle w:val="ListParagraph"/>
-        <w:numPr>
-          <w:ilvl w:val="2"/>
-          <w:numId w:val="5"/>
-        </w:numPr>
-        <w:rPr>
-          <w:sz w:val="26"/>
-        </w:rPr>
-      </w:pPr>
-      <w:r>
-        <w:rPr>
-          <w:sz w:val="26"/>
-        </w:rPr>
-        <w:t>Ma</w:t>
-      </w:r>
-      <w:r>
-        <w:rPr>
-          <w:sz w:val="26"/>
-        </w:rPr>
-        <w:t xml:space="preserve">cintosh: Locating to </w:t>
-      </w:r>
-      <w:r>
-        <w:rPr>
-          <w:sz w:val="26"/>
-        </w:rPr>
-        <w:tab/>
-        <w:t xml:space="preserve">“Browser </w:t>
-      </w:r>
-      <w:r>
-        <w:rPr>
-          <w:sz w:val="26"/>
-        </w:rPr>
-        <w:t xml:space="preserve">” folder </w:t>
-      </w:r>
-      <w:r>
-        <w:rPr>
-          <w:sz w:val="26"/>
-        </w:rPr>
-        <w:t>and double click on “chrome_installer_mac.dmg”</w:t>
-      </w:r>
-      <w:r>
-        <w:rPr>
-          <w:sz w:val="26"/>
-        </w:rPr>
-        <w:t xml:space="preserve"> file</w:t>
-      </w:r>
-    </w:p>
-    <w:p>
-      <w:pPr>
-        <w:pStyle w:val="ListParagraph"/>
-        <w:numPr>
-          <w:ilvl w:val="0"/>
-          <w:numId w:val="5"/>
-        </w:numPr>
-        <w:rPr>
-          <w:sz w:val="26"/>
-        </w:rPr>
-      </w:pPr>
-      <w:r>
-        <w:rPr>
-          <w:sz w:val="26"/>
-        </w:rPr>
-        <w:t>To run the application, locate to “source_code” folder</w:t>
-      </w:r>
-    </w:p>
-    <w:p>
-      <w:pPr>
-        <w:pStyle w:val="ListParagraph"/>
-        <w:numPr>
-          <w:ilvl w:val="1"/>
-          <w:numId w:val="5"/>
-        </w:numPr>
-        <w:rPr>
-          <w:sz w:val="26"/>
-        </w:rPr>
-      </w:pPr>
-      <w:r>
-        <w:rPr>
-          <w:sz w:val="26"/>
-        </w:rPr>
-        <w:t xml:space="preserve">Double click on </w:t>
-      </w:r>
-      <w:r>
-        <w:rPr>
-          <w:sz w:val="26"/>
-        </w:rPr>
-        <w:t>“index.html” file to run the application</w:t>
-      </w:r>
     </w:p>
     <w:sectPr>
       <w:footerReference w:type="default" r:id="rId10"/>
@@ -3070,8 +2293,21 @@
     <w:pPr>
       <w:pStyle w:val="Footer"/>
     </w:pPr>
+    <w:proofErr w:type="spellStart"/>
     <w:r>
-      <w:t>LeapMotion Project for Royal  Eyes and Ears Hospital</w:t>
+      <w:t>LeapMotion</w:t>
+    </w:r>
+    <w:proofErr w:type="spellEnd"/>
+    <w:r>
+      <w:t xml:space="preserve"> Project for </w:t>
+    </w:r>
+    <w:proofErr w:type="gramStart"/>
+    <w:r>
+      <w:t>Royal  Eyes</w:t>
+    </w:r>
+    <w:proofErr w:type="gramEnd"/>
+    <w:r>
+      <w:t xml:space="preserve"> and Ears Hospital</w:t>
     </w:r>
     <w:r>
       <w:tab/>
@@ -5551,7 +4787,7 @@
 </file>
 
 <file path=customXml/itemProps2.xml><?xml version="1.0" encoding="utf-8"?>
-<ds:datastoreItem xmlns:ds="http://schemas.openxmlformats.org/officeDocument/2006/customXml" ds:itemID="{27460FF4-B04B-4940-BE2E-B9D66E0218B2}">
+<ds:datastoreItem xmlns:ds="http://schemas.openxmlformats.org/officeDocument/2006/customXml" ds:itemID="{16408873-CBD0-4847-8C8E-253180A7A832}">
   <ds:schemaRefs>
     <ds:schemaRef ds:uri="http://schemas.openxmlformats.org/officeDocument/2006/bibliography"/>
   </ds:schemaRefs>

--- a/Documentation/Technical Manual/Technical Manual.docx
+++ b/Documentation/Technical Manual/Technical Manual.docx
@@ -10,7 +10,6 @@
           <w:docPartUnique/>
         </w:docPartObj>
       </w:sdtPr>
-      <w:sdtEndPr/>
       <w:sdtContent>
         <w:p>
           <w:r>
@@ -89,7 +88,6 @@
                                   <w:dataBinding w:prefixMappings="xmlns:ns0='http://purl.org/dc/elements/1.1/' xmlns:ns1='http://schemas.openxmlformats.org/package/2006/metadata/core-properties' " w:xpath="/ns1:coreProperties[1]/ns0:title[1]" w:storeItemID="{6C3C8BC8-F283-45AE-878A-BAB7291924A1}"/>
                                   <w:text/>
                                 </w:sdtPr>
-                                <w:sdtEndPr/>
                                 <w:sdtContent>
                                   <w:p>
                                     <w:pPr>
@@ -128,7 +126,6 @@
                                   <w:dataBinding w:prefixMappings="xmlns:ns0='http://purl.org/dc/elements/1.1/' xmlns:ns1='http://schemas.openxmlformats.org/package/2006/metadata/core-properties' " w:xpath="/ns1:coreProperties[1]/ns0:creator[1]" w:storeItemID="{6C3C8BC8-F283-45AE-878A-BAB7291924A1}"/>
                                   <w:text/>
                                 </w:sdtPr>
-                                <w:sdtEndPr/>
                                 <w:sdtContent>
                                   <w:p>
                                     <w:pPr>
@@ -165,7 +162,6 @@
                                   <w:dataBinding w:prefixMappings="xmlns:ns0='http://schemas.microsoft.com/office/2006/coverPageProps' " w:xpath="/ns0:CoverPageProperties[1]/ns0:Abstract[1]" w:storeItemID="{55AF091B-3C7A-41E3-B477-F2FDAA23CFDA}"/>
                                   <w:text/>
                                 </w:sdtPr>
-                                <w:sdtEndPr/>
                                 <w:sdtContent>
                                   <w:p>
                                     <w:pPr>
@@ -400,7 +396,6 @@
                                   <w:dataBinding w:prefixMappings="xmlns:ns0='http://schemas.microsoft.com/office/2006/coverPageProps' " w:xpath="/ns0:CoverPageProperties[1]/ns0:CompanyAddress[1]" w:storeItemID="{55AF091B-3C7A-41E3-B477-F2FDAA23CFDA}"/>
                                   <w:text/>
                                 </w:sdtPr>
-                                <w:sdtEndPr/>
                                 <w:sdtContent>
                                   <w:p>
                                     <w:pPr>
@@ -1571,11 +1566,10 @@
                 </w:tabs>
                 <w:rPr>
                   <w:b w:val="0"/>
-                  <w:smallCaps/>
                   <w:noProof/>
                   <w:sz w:val="24"/>
                   <w:szCs w:val="24"/>
-                  <w:lang w:eastAsia="ja-JP"/>
+                  <w:lang w:val="en-AU" w:eastAsia="ja-JP"/>
                 </w:rPr>
               </w:pPr>
               <w:r>
@@ -1615,7 +1609,7 @@
                 <w:rPr>
                   <w:noProof/>
                 </w:rPr>
-                <w:instrText xml:space="preserve"> PAGEREF _Toc243459466 \h </w:instrText>
+                <w:instrText xml:space="preserve"> PAGEREF _Toc244876168 \h </w:instrText>
               </w:r>
               <w:r>
                 <w:rPr>
@@ -1632,7 +1626,7 @@
                 <w:rPr>
                   <w:noProof/>
                 </w:rPr>
-                <w:t>3</w:t>
+                <w:t>2</w:t>
               </w:r>
               <w:r>
                 <w:rPr>
@@ -1649,11 +1643,10 @@
                 </w:tabs>
                 <w:rPr>
                   <w:b w:val="0"/>
-                  <w:smallCaps/>
                   <w:noProof/>
                   <w:sz w:val="24"/>
                   <w:szCs w:val="24"/>
-                  <w:lang w:eastAsia="ja-JP"/>
+                  <w:lang w:val="en-AU" w:eastAsia="ja-JP"/>
                 </w:rPr>
               </w:pPr>
               <w:r>
@@ -1678,7 +1671,7 @@
                 <w:rPr>
                   <w:noProof/>
                 </w:rPr>
-                <w:instrText xml:space="preserve"> PAGEREF _Toc243459467 \h </w:instrText>
+                <w:instrText xml:space="preserve"> PAGEREF _Toc244876169 \h </w:instrText>
               </w:r>
               <w:r>
                 <w:rPr>
@@ -1695,445 +1688,7 @@
                 <w:rPr>
                   <w:noProof/>
                 </w:rPr>
-                <w:t>3</w:t>
-              </w:r>
-              <w:r>
-                <w:rPr>
-                  <w:noProof/>
-                </w:rPr>
-                <w:fldChar w:fldCharType="end"/>
-              </w:r>
-            </w:p>
-            <w:p>
-              <w:pPr>
-                <w:pStyle w:val="TOC2"/>
-                <w:tabs>
-                  <w:tab w:val="right" w:leader="dot" w:pos="9350"/>
-                </w:tabs>
-                <w:rPr>
-                  <w:b w:val="0"/>
-                  <w:smallCaps/>
-                  <w:noProof/>
-                  <w:sz w:val="24"/>
-                  <w:szCs w:val="24"/>
-                  <w:lang w:eastAsia="ja-JP"/>
-                </w:rPr>
-              </w:pPr>
-              <w:r>
-                <w:rPr>
-                  <w:noProof/>
-                </w:rPr>
-                <w:t>Software Requirements</w:t>
-              </w:r>
-              <w:r>
-                <w:rPr>
-                  <w:noProof/>
-                </w:rPr>
-                <w:tab/>
-              </w:r>
-              <w:r>
-                <w:rPr>
-                  <w:noProof/>
-                </w:rPr>
-                <w:fldChar w:fldCharType="begin"/>
-              </w:r>
-              <w:r>
-                <w:rPr>
-                  <w:noProof/>
-                </w:rPr>
-                <w:instrText xml:space="preserve"> PAGEREF _Toc243459468 \h </w:instrText>
-              </w:r>
-              <w:r>
-                <w:rPr>
-                  <w:noProof/>
-                </w:rPr>
-              </w:r>
-              <w:r>
-                <w:rPr>
-                  <w:noProof/>
-                </w:rPr>
-                <w:fldChar w:fldCharType="separate"/>
-              </w:r>
-              <w:r>
-                <w:rPr>
-                  <w:noProof/>
-                </w:rPr>
-                <w:t>3</w:t>
-              </w:r>
-              <w:r>
-                <w:rPr>
-                  <w:noProof/>
-                </w:rPr>
-                <w:fldChar w:fldCharType="end"/>
-              </w:r>
-            </w:p>
-            <w:p>
-              <w:pPr>
-                <w:pStyle w:val="TOC2"/>
-                <w:tabs>
-                  <w:tab w:val="right" w:leader="dot" w:pos="9350"/>
-                </w:tabs>
-                <w:rPr>
-                  <w:b w:val="0"/>
-                  <w:smallCaps/>
-                  <w:noProof/>
-                  <w:sz w:val="24"/>
-                  <w:szCs w:val="24"/>
-                  <w:lang w:eastAsia="ja-JP"/>
-                </w:rPr>
-              </w:pPr>
-              <w:r>
-                <w:rPr>
-                  <w:noProof/>
-                </w:rPr>
-                <w:t>Physical requirements</w:t>
-              </w:r>
-              <w:r>
-                <w:rPr>
-                  <w:noProof/>
-                </w:rPr>
-                <w:tab/>
-              </w:r>
-              <w:r>
-                <w:rPr>
-                  <w:noProof/>
-                </w:rPr>
-                <w:fldChar w:fldCharType="begin"/>
-              </w:r>
-              <w:r>
-                <w:rPr>
-                  <w:noProof/>
-                </w:rPr>
-                <w:instrText xml:space="preserve"> PAGEREF _Toc243459469 \h </w:instrText>
-              </w:r>
-              <w:r>
-                <w:rPr>
-                  <w:noProof/>
-                </w:rPr>
-              </w:r>
-              <w:r>
-                <w:rPr>
-                  <w:noProof/>
-                </w:rPr>
-                <w:fldChar w:fldCharType="separate"/>
-              </w:r>
-              <w:r>
-                <w:rPr>
-                  <w:noProof/>
-                </w:rPr>
-                <w:t>3</w:t>
-              </w:r>
-              <w:r>
-                <w:rPr>
-                  <w:noProof/>
-                </w:rPr>
-                <w:fldChar w:fldCharType="end"/>
-              </w:r>
-            </w:p>
-            <w:p>
-              <w:pPr>
-                <w:pStyle w:val="TOC3"/>
-                <w:tabs>
-                  <w:tab w:val="right" w:leader="dot" w:pos="9350"/>
-                </w:tabs>
-                <w:rPr>
-                  <w:smallCaps/>
-                  <w:noProof/>
-                  <w:sz w:val="24"/>
-                  <w:szCs w:val="24"/>
-                  <w:lang w:eastAsia="ja-JP"/>
-                </w:rPr>
-              </w:pPr>
-              <w:r>
-                <w:rPr>
-                  <w:noProof/>
-                </w:rPr>
-                <w:t>Window Smudge</w:t>
-              </w:r>
-              <w:r>
-                <w:rPr>
-                  <w:noProof/>
-                </w:rPr>
-                <w:tab/>
-              </w:r>
-              <w:r>
-                <w:rPr>
-                  <w:noProof/>
-                </w:rPr>
-                <w:fldChar w:fldCharType="begin"/>
-              </w:r>
-              <w:r>
-                <w:rPr>
-                  <w:noProof/>
-                </w:rPr>
-                <w:instrText xml:space="preserve"> PAGEREF _Toc243459470 \h </w:instrText>
-              </w:r>
-              <w:r>
-                <w:rPr>
-                  <w:noProof/>
-                </w:rPr>
-              </w:r>
-              <w:r>
-                <w:rPr>
-                  <w:noProof/>
-                </w:rPr>
-                <w:fldChar w:fldCharType="separate"/>
-              </w:r>
-              <w:r>
-                <w:rPr>
-                  <w:noProof/>
-                </w:rPr>
-                <w:t>3</w:t>
-              </w:r>
-              <w:r>
-                <w:rPr>
-                  <w:noProof/>
-                </w:rPr>
-                <w:fldChar w:fldCharType="end"/>
-              </w:r>
-            </w:p>
-            <w:p>
-              <w:pPr>
-                <w:pStyle w:val="TOC3"/>
-                <w:tabs>
-                  <w:tab w:val="right" w:leader="dot" w:pos="9350"/>
-                </w:tabs>
-                <w:rPr>
-                  <w:smallCaps/>
-                  <w:noProof/>
-                  <w:sz w:val="24"/>
-                  <w:szCs w:val="24"/>
-                  <w:lang w:eastAsia="ja-JP"/>
-                </w:rPr>
-              </w:pPr>
-              <w:r>
-                <w:rPr>
-                  <w:noProof/>
-                </w:rPr>
-                <w:t>Lighting Conditions</w:t>
-              </w:r>
-              <w:r>
-                <w:rPr>
-                  <w:noProof/>
-                </w:rPr>
-                <w:tab/>
-              </w:r>
-              <w:r>
-                <w:rPr>
-                  <w:noProof/>
-                </w:rPr>
-                <w:fldChar w:fldCharType="begin"/>
-              </w:r>
-              <w:r>
-                <w:rPr>
-                  <w:noProof/>
-                </w:rPr>
-                <w:instrText xml:space="preserve"> PAGEREF _Toc243459471 \h </w:instrText>
-              </w:r>
-              <w:r>
-                <w:rPr>
-                  <w:noProof/>
-                </w:rPr>
-              </w:r>
-              <w:r>
-                <w:rPr>
-                  <w:noProof/>
-                </w:rPr>
-                <w:fldChar w:fldCharType="separate"/>
-              </w:r>
-              <w:r>
-                <w:rPr>
-                  <w:noProof/>
-                </w:rPr>
-                <w:t>4</w:t>
-              </w:r>
-              <w:r>
-                <w:rPr>
-                  <w:noProof/>
-                </w:rPr>
-                <w:fldChar w:fldCharType="end"/>
-              </w:r>
-            </w:p>
-            <w:p>
-              <w:pPr>
-                <w:pStyle w:val="TOC3"/>
-                <w:tabs>
-                  <w:tab w:val="right" w:leader="dot" w:pos="9350"/>
-                </w:tabs>
-                <w:rPr>
-                  <w:smallCaps/>
-                  <w:noProof/>
-                  <w:sz w:val="24"/>
-                  <w:szCs w:val="24"/>
-                  <w:lang w:eastAsia="ja-JP"/>
-                </w:rPr>
-              </w:pPr>
-              <w:r>
-                <w:rPr>
-                  <w:noProof/>
-                </w:rPr>
-                <w:t>Hardware Requirements</w:t>
-              </w:r>
-              <w:r>
-                <w:rPr>
-                  <w:noProof/>
-                </w:rPr>
-                <w:tab/>
-              </w:r>
-              <w:r>
-                <w:rPr>
-                  <w:noProof/>
-                </w:rPr>
-                <w:fldChar w:fldCharType="begin"/>
-              </w:r>
-              <w:r>
-                <w:rPr>
-                  <w:noProof/>
-                </w:rPr>
-                <w:instrText xml:space="preserve"> PAGEREF _Toc243459472 \h </w:instrText>
-              </w:r>
-              <w:r>
-                <w:rPr>
-                  <w:noProof/>
-                </w:rPr>
-              </w:r>
-              <w:r>
-                <w:rPr>
-                  <w:noProof/>
-                </w:rPr>
-                <w:fldChar w:fldCharType="separate"/>
-              </w:r>
-              <w:r>
-                <w:rPr>
-                  <w:noProof/>
-                </w:rPr>
-                <w:t>4</w:t>
-              </w:r>
-              <w:r>
-                <w:rPr>
-                  <w:noProof/>
-                </w:rPr>
-                <w:fldChar w:fldCharType="end"/>
-              </w:r>
-            </w:p>
-            <w:p>
-              <w:pPr>
-                <w:pStyle w:val="TOC2"/>
-                <w:tabs>
-                  <w:tab w:val="right" w:leader="dot" w:pos="9350"/>
-                </w:tabs>
-                <w:rPr>
-                  <w:b w:val="0"/>
-                  <w:smallCaps/>
-                  <w:noProof/>
-                  <w:sz w:val="24"/>
-                  <w:szCs w:val="24"/>
-                  <w:lang w:eastAsia="ja-JP"/>
-                </w:rPr>
-              </w:pPr>
-              <w:r>
-                <w:rPr>
-                  <w:noProof/>
-                </w:rPr>
-                <w:t>Integration Requirements</w:t>
-              </w:r>
-              <w:r>
-                <w:rPr>
-                  <w:noProof/>
-                </w:rPr>
-                <w:tab/>
-              </w:r>
-              <w:r>
-                <w:rPr>
-                  <w:noProof/>
-                </w:rPr>
-                <w:fldChar w:fldCharType="begin"/>
-              </w:r>
-              <w:r>
-                <w:rPr>
-                  <w:noProof/>
-                </w:rPr>
-                <w:instrText xml:space="preserve"> PAGEREF _Toc243459473 \h </w:instrText>
-              </w:r>
-              <w:r>
-                <w:rPr>
-                  <w:noProof/>
-                </w:rPr>
-              </w:r>
-              <w:r>
-                <w:rPr>
-                  <w:noProof/>
-                </w:rPr>
-                <w:fldChar w:fldCharType="separate"/>
-              </w:r>
-              <w:r>
-                <w:rPr>
-                  <w:noProof/>
-                </w:rPr>
-                <w:t>4</w:t>
-              </w:r>
-              <w:r>
-                <w:rPr>
-                  <w:noProof/>
-                </w:rPr>
-                <w:fldChar w:fldCharType="end"/>
-              </w:r>
-            </w:p>
-            <w:p>
-              <w:pPr>
-                <w:pStyle w:val="TOC2"/>
-                <w:tabs>
-                  <w:tab w:val="right" w:leader="dot" w:pos="9350"/>
-                </w:tabs>
-                <w:rPr>
-                  <w:b w:val="0"/>
-                  <w:smallCaps/>
-                  <w:noProof/>
-                  <w:sz w:val="24"/>
-                  <w:szCs w:val="24"/>
-                  <w:lang w:eastAsia="ja-JP"/>
-                </w:rPr>
-              </w:pPr>
-              <w:r>
-                <w:rPr>
-                  <w:noProof/>
-                </w:rPr>
-                <w:t>Instruction for Installation</w:t>
-              </w:r>
-              <w:r>
-                <w:rPr>
-                  <w:noProof/>
-                </w:rPr>
-                <w:tab/>
-              </w:r>
-              <w:r>
-                <w:rPr>
-                  <w:noProof/>
-                </w:rPr>
-                <w:fldChar w:fldCharType="begin"/>
-              </w:r>
-              <w:r>
-                <w:rPr>
-                  <w:noProof/>
-                </w:rPr>
-                <w:instrText xml:space="preserve"> PAGEREF _Toc243459474 \h </w:instrText>
-              </w:r>
-              <w:r>
-                <w:rPr>
-                  <w:noProof/>
-                </w:rPr>
-              </w:r>
-              <w:r>
-                <w:rPr>
-                  <w:noProof/>
-                </w:rPr>
-                <w:fldChar w:fldCharType="separate"/>
-              </w:r>
-              <w:r>
-                <w:rPr>
-                  <w:noProof/>
-                </w:rPr>
-                <w:t>4</w:t>
+                <w:t>2</w:t>
               </w:r>
               <w:r>
                 <w:rPr>
@@ -2166,6 +1721,10 @@
         <w:p/>
         <w:p/>
         <w:p/>
+        <w:p/>
+        <w:p/>
+        <w:p/>
+        <w:p/>
       </w:sdtContent>
     </w:sdt>
     <w:p>
@@ -2174,7 +1733,7 @@
       </w:pPr>
       <w:bookmarkStart w:id="0" w:name="_Toc243456542"/>
       <w:bookmarkStart w:id="1" w:name="_Toc243458811"/>
-      <w:bookmarkStart w:id="2" w:name="_Toc243459466"/>
+      <w:bookmarkStart w:id="2" w:name="_Toc244876168"/>
       <w:r>
         <w:lastRenderedPageBreak/>
         <w:t>Overview</w:t>
@@ -2231,7 +1790,7 @@
       <w:pPr>
         <w:pStyle w:val="Heading2"/>
       </w:pPr>
-      <w:bookmarkStart w:id="3" w:name="_Toc243459467"/>
+      <w:bookmarkStart w:id="3" w:name="_Toc244876169"/>
       <w:r>
         <w:t>Technical Requirements</w:t>
       </w:r>
@@ -2240,18 +1799,468 @@
     <w:p/>
     <w:p>
       <w:r>
-        <w:t>(This section may be replaced by WFLC algorithm research)</w:t>
+        <w:t xml:space="preserve">WFLC algorithm implementation flag </w:t>
+      </w:r>
+      <w:r>
+        <w:t>variable “</w:t>
+      </w:r>
+      <w:proofErr w:type="spellStart"/>
+      <w:r>
+        <w:t>WFLC_apply</w:t>
+      </w:r>
+      <w:proofErr w:type="spellEnd"/>
+      <w:r>
+        <w:t xml:space="preserve">” </w:t>
+      </w:r>
+      <w:r>
+        <w:t>is declared as global variable in “</w:t>
+      </w:r>
+      <w:proofErr w:type="spellStart"/>
+      <w:r>
+        <w:t>js</w:t>
+      </w:r>
+      <w:proofErr w:type="spellEnd"/>
+      <w:r>
+        <w:t>/tremors.js” file line 16.</w:t>
+      </w:r>
+      <w:r>
+        <w:t xml:space="preserve"> The initial value of this variable is 0 indicating that WFLC algorithm is not applied.</w:t>
       </w:r>
     </w:p>
     <w:p>
+      <w:r>
+        <w:drawing>
+          <wp:inline distT="0" distB="0" distL="0" distR="0" wp14:anchorId="691D4B32" wp14:editId="336C8084">
+            <wp:extent cx="6497838" cy="2519916"/>
+            <wp:effectExtent l="0" t="0" r="5080" b="0"/>
+            <wp:docPr id="3" name="Picture 3" descr="Macintosh HD:Users:ng0kylan:Desktop:Screen Shot 2013-10-31 at 7.58.08 pm.png"/>
+            <wp:cNvGraphicFramePr>
+              <a:graphicFrameLocks xmlns:a="http://schemas.openxmlformats.org/drawingml/2006/main" noChangeAspect="1"/>
+            </wp:cNvGraphicFramePr>
+            <a:graphic xmlns:a="http://schemas.openxmlformats.org/drawingml/2006/main">
+              <a:graphicData uri="http://schemas.openxmlformats.org/drawingml/2006/picture">
+                <pic:pic xmlns:pic="http://schemas.openxmlformats.org/drawingml/2006/picture">
+                  <pic:nvPicPr>
+                    <pic:cNvPr id="0" name="Picture 3" descr="Macintosh HD:Users:ng0kylan:Desktop:Screen Shot 2013-10-31 at 7.58.08 pm.png"/>
+                    <pic:cNvPicPr>
+                      <a:picLocks noChangeAspect="1" noChangeArrowheads="1"/>
+                    </pic:cNvPicPr>
+                  </pic:nvPicPr>
+                  <pic:blipFill rotWithShape="1">
+                    <a:blip r:embed="rId10">
+                      <a:extLst>
+                        <a:ext uri="{28A0092B-C50C-407E-A947-70E740481C1C}">
+                          <a14:useLocalDpi xmlns:a14="http://schemas.microsoft.com/office/drawing/2010/main" val="0"/>
+                        </a:ext>
+                      </a:extLst>
+                    </a:blip>
+                    <a:srcRect t="20057" r="16818" b="28370"/>
+                    <a:stretch/>
+                  </pic:blipFill>
+                  <pic:spPr bwMode="auto">
+                    <a:xfrm>
+                      <a:off x="0" y="0"/>
+                      <a:ext cx="6500118" cy="2520800"/>
+                    </a:xfrm>
+                    <a:prstGeom prst="rect">
+                      <a:avLst/>
+                    </a:prstGeom>
+                    <a:noFill/>
+                    <a:ln>
+                      <a:noFill/>
+                    </a:ln>
+                    <a:extLst>
+                      <a:ext uri="{53640926-AAD7-44d8-BBD7-CCE9431645EC}">
+                        <a14:shadowObscured xmlns:a14="http://schemas.microsoft.com/office/drawing/2010/main"/>
+                      </a:ext>
+                    </a:extLst>
+                  </pic:spPr>
+                </pic:pic>
+              </a:graphicData>
+            </a:graphic>
+          </wp:inline>
+        </w:drawing>
+      </w:r>
+    </w:p>
+    <w:p/>
+    <w:p/>
+    <w:p/>
+    <w:p/>
+    <w:p/>
+    <w:p/>
+    <w:p/>
+    <w:p/>
+    <w:p/>
+    <w:p/>
+    <w:p/>
+    <w:p>
+      <w:r>
+        <w:t>In the option modal in “</w:t>
+      </w:r>
+      <w:proofErr w:type="spellStart"/>
+      <w:r>
+        <w:t>index.php</w:t>
+      </w:r>
+      <w:proofErr w:type="spellEnd"/>
+      <w:r>
+        <w:t xml:space="preserve">” page, the check box “Apply Weighted Fourier Linear Combined Filter Algorithm” is used to enable or disable WFLC algorithm in calculating output. The </w:t>
+      </w:r>
+      <w:r>
+        <w:t>variable “</w:t>
+      </w:r>
+      <w:proofErr w:type="spellStart"/>
+      <w:r>
+        <w:t>WF</w:t>
+      </w:r>
+      <w:r>
+        <w:t>LC_apply</w:t>
+      </w:r>
+      <w:proofErr w:type="spellEnd"/>
+      <w:r>
+        <w:t>”</w:t>
+      </w:r>
+      <w:r>
+        <w:t xml:space="preserve"> value is 0 by the default and will be set to 1 if the check box “Yes” is ticked.</w:t>
+      </w:r>
+    </w:p>
+    <w:p>
+      <w:r>
+        <w:rPr>
+          <w:noProof/>
+        </w:rPr>
+        <w:drawing>
+          <wp:inline distT="0" distB="0" distL="0" distR="0" wp14:anchorId="4D767AFA" wp14:editId="4831624A">
+            <wp:extent cx="3778587" cy="3543300"/>
+            <wp:effectExtent l="0" t="0" r="6350" b="0"/>
+            <wp:docPr id="5" name="Picture 5" descr="Macintosh HD:Users:ng0kylan:Desktop:Screen Shot 2013-10-31 at 7.59.59 pm.png"/>
+            <wp:cNvGraphicFramePr>
+              <a:graphicFrameLocks xmlns:a="http://schemas.openxmlformats.org/drawingml/2006/main" noChangeAspect="1"/>
+            </wp:cNvGraphicFramePr>
+            <a:graphic xmlns:a="http://schemas.openxmlformats.org/drawingml/2006/main">
+              <a:graphicData uri="http://schemas.openxmlformats.org/drawingml/2006/picture">
+                <pic:pic xmlns:pic="http://schemas.openxmlformats.org/drawingml/2006/picture">
+                  <pic:nvPicPr>
+                    <pic:cNvPr id="0" name="Picture 5" descr="Macintosh HD:Users:ng0kylan:Desktop:Screen Shot 2013-10-31 at 7.59.59 pm.png"/>
+                    <pic:cNvPicPr>
+                      <a:picLocks noChangeAspect="1" noChangeArrowheads="1"/>
+                    </pic:cNvPicPr>
+                  </pic:nvPicPr>
+                  <pic:blipFill rotWithShape="1">
+                    <a:blip r:embed="rId11">
+                      <a:extLst>
+                        <a:ext uri="{28A0092B-C50C-407E-A947-70E740481C1C}">
+                          <a14:useLocalDpi xmlns:a14="http://schemas.microsoft.com/office/drawing/2010/main" val="0"/>
+                        </a:ext>
+                      </a:extLst>
+                    </a:blip>
+                    <a:srcRect l="26884" t="14327" r="26866" b="16336"/>
+                    <a:stretch/>
+                  </pic:blipFill>
+                  <pic:spPr bwMode="auto">
+                    <a:xfrm>
+                      <a:off x="0" y="0"/>
+                      <a:ext cx="3779957" cy="3544585"/>
+                    </a:xfrm>
+                    <a:prstGeom prst="rect">
+                      <a:avLst/>
+                    </a:prstGeom>
+                    <a:noFill/>
+                    <a:ln>
+                      <a:noFill/>
+                    </a:ln>
+                    <a:extLst>
+                      <a:ext uri="{53640926-AAD7-44d8-BBD7-CCE9431645EC}">
+                        <a14:shadowObscured xmlns:a14="http://schemas.microsoft.com/office/drawing/2010/main"/>
+                      </a:ext>
+                    </a:extLst>
+                  </pic:spPr>
+                </pic:pic>
+              </a:graphicData>
+            </a:graphic>
+          </wp:inline>
+        </w:drawing>
+      </w:r>
+    </w:p>
+    <w:p>
+      <w:r>
+        <w:t>In “</w:t>
+      </w:r>
+      <w:proofErr w:type="spellStart"/>
+      <w:r>
+        <w:t>js</w:t>
+      </w:r>
+      <w:proofErr w:type="spellEnd"/>
+      <w:r>
+        <w:t>/tremors.js” file, line 385, this statement gets the current checkbox status (tick / un-tick) and assign to the global variable “</w:t>
+      </w:r>
+      <w:proofErr w:type="spellStart"/>
+      <w:r>
+        <w:t>WFLC_apply</w:t>
+      </w:r>
+      <w:proofErr w:type="spellEnd"/>
+      <w:r>
+        <w:t>”</w:t>
+      </w:r>
+    </w:p>
+    <w:p>
       <w:pPr>
         <w:pStyle w:val="Heading2"/>
       </w:pPr>
+      <w:r>
+        <w:rPr>
+          <w:noProof/>
+        </w:rPr>
+        <w:drawing>
+          <wp:inline distT="0" distB="0" distL="0" distR="0" wp14:anchorId="7EE5E3A9" wp14:editId="5B3D9526">
+            <wp:extent cx="6536243" cy="2179438"/>
+            <wp:effectExtent l="0" t="0" r="0" b="5080"/>
+            <wp:docPr id="1" name="Picture 1" descr="Macintosh HD:Users:ng0kylan:Desktop:Screen Shot 2013-10-31 at 7.59.18 pm.png"/>
+            <wp:cNvGraphicFramePr>
+              <a:graphicFrameLocks xmlns:a="http://schemas.openxmlformats.org/drawingml/2006/main" noChangeAspect="1"/>
+            </wp:cNvGraphicFramePr>
+            <a:graphic xmlns:a="http://schemas.openxmlformats.org/drawingml/2006/main">
+              <a:graphicData uri="http://schemas.openxmlformats.org/drawingml/2006/picture">
+                <pic:pic xmlns:pic="http://schemas.openxmlformats.org/drawingml/2006/picture">
+                  <pic:nvPicPr>
+                    <pic:cNvPr id="0" name="Picture 1" descr="Macintosh HD:Users:ng0kylan:Desktop:Screen Shot 2013-10-31 at 7.59.18 pm.png"/>
+                    <pic:cNvPicPr>
+                      <a:picLocks noChangeAspect="1" noChangeArrowheads="1"/>
+                    </pic:cNvPicPr>
+                  </pic:nvPicPr>
+                  <pic:blipFill rotWithShape="1">
+                    <a:blip r:embed="rId12">
+                      <a:extLst>
+                        <a:ext uri="{28A0092B-C50C-407E-A947-70E740481C1C}">
+                          <a14:useLocalDpi xmlns:a14="http://schemas.microsoft.com/office/drawing/2010/main" val="0"/>
+                        </a:ext>
+                      </a:extLst>
+                    </a:blip>
+                    <a:srcRect t="23098" r="9496" b="28656"/>
+                    <a:stretch/>
+                  </pic:blipFill>
+                  <pic:spPr bwMode="auto">
+                    <a:xfrm>
+                      <a:off x="0" y="0"/>
+                      <a:ext cx="6538685" cy="2180252"/>
+                    </a:xfrm>
+                    <a:prstGeom prst="rect">
+                      <a:avLst/>
+                    </a:prstGeom>
+                    <a:noFill/>
+                    <a:ln>
+                      <a:noFill/>
+                    </a:ln>
+                    <a:extLst>
+                      <a:ext uri="{53640926-AAD7-44d8-BBD7-CCE9431645EC}">
+                        <a14:shadowObscured xmlns:a14="http://schemas.microsoft.com/office/drawing/2010/main"/>
+                      </a:ext>
+                    </a:extLst>
+                  </pic:spPr>
+                </pic:pic>
+              </a:graphicData>
+            </a:graphic>
+          </wp:inline>
+        </w:drawing>
+      </w:r>
+    </w:p>
+    <w:p/>
+    <w:p/>
+    <w:p>
+      <w:r>
+        <w:lastRenderedPageBreak/>
+        <w:t>The WFLC implementation is defined in “</w:t>
+      </w:r>
+      <w:proofErr w:type="spellStart"/>
+      <w:r>
+        <w:t>js</w:t>
+      </w:r>
+      <w:proofErr w:type="spellEnd"/>
+      <w:r>
+        <w:t>/</w:t>
+      </w:r>
+      <w:proofErr w:type="spellStart"/>
+      <w:r>
+        <w:t>LeapMotion</w:t>
+      </w:r>
+      <w:proofErr w:type="spellEnd"/>
+      <w:r>
+        <w:t>/</w:t>
+      </w:r>
+      <w:proofErr w:type="spellStart"/>
+      <w:r>
+        <w:t>analysisFunctions</w:t>
+      </w:r>
+      <w:proofErr w:type="spellEnd"/>
+      <w:r>
+        <w:t>/_getAmplitudeAverage.js” file at line 97</w:t>
+      </w:r>
+      <w:r>
+        <w:t>. The accepted parameter is an array object that stores a set of Amplitude values during the capture.</w:t>
+      </w:r>
+      <w:r>
+        <w:t xml:space="preserve"> The purpose of this function is to read the “</w:t>
+      </w:r>
+      <w:proofErr w:type="spellStart"/>
+      <w:r>
+        <w:t>WFLC_apply</w:t>
+      </w:r>
+      <w:proofErr w:type="spellEnd"/>
+      <w:r>
+        <w:t>” flag variable and apply WFLC filter algorithm if this flag value is 1 (selected on Option page as a checkbox). The output of this function is an array comprising a set of Amplitudes value that were cleaned using WFLC algorithm.</w:t>
+      </w:r>
+    </w:p>
+    <w:p>
+      <w:r>
+        <w:drawing>
+          <wp:inline distT="0" distB="0" distL="0" distR="0" wp14:anchorId="289E7DE7" wp14:editId="16891A99">
+            <wp:extent cx="6439346" cy="2286000"/>
+            <wp:effectExtent l="0" t="0" r="12700" b="0"/>
+            <wp:docPr id="2" name="Picture 2" descr="Macintosh HD:Users:ng0kylan:Desktop:Screen Shot 2013-10-31 at 7.58.00 pm.png"/>
+            <wp:cNvGraphicFramePr>
+              <a:graphicFrameLocks xmlns:a="http://schemas.openxmlformats.org/drawingml/2006/main" noChangeAspect="1"/>
+            </wp:cNvGraphicFramePr>
+            <a:graphic xmlns:a="http://schemas.openxmlformats.org/drawingml/2006/main">
+              <a:graphicData uri="http://schemas.openxmlformats.org/drawingml/2006/picture">
+                <pic:pic xmlns:pic="http://schemas.openxmlformats.org/drawingml/2006/picture">
+                  <pic:nvPicPr>
+                    <pic:cNvPr id="0" name="Picture 2" descr="Macintosh HD:Users:ng0kylan:Desktop:Screen Shot 2013-10-31 at 7.58.00 pm.png"/>
+                    <pic:cNvPicPr>
+                      <a:picLocks noChangeAspect="1" noChangeArrowheads="1"/>
+                    </pic:cNvPicPr>
+                  </pic:nvPicPr>
+                  <pic:blipFill rotWithShape="1">
+                    <a:blip r:embed="rId13">
+                      <a:extLst>
+                        <a:ext uri="{28A0092B-C50C-407E-A947-70E740481C1C}">
+                          <a14:useLocalDpi xmlns:a14="http://schemas.microsoft.com/office/drawing/2010/main" val="0"/>
+                        </a:ext>
+                      </a:extLst>
+                    </a:blip>
+                    <a:srcRect t="32953" r="9137" b="15478"/>
+                    <a:stretch/>
+                  </pic:blipFill>
+                  <pic:spPr bwMode="auto">
+                    <a:xfrm>
+                      <a:off x="0" y="0"/>
+                      <a:ext cx="6440938" cy="2286565"/>
+                    </a:xfrm>
+                    <a:prstGeom prst="rect">
+                      <a:avLst/>
+                    </a:prstGeom>
+                    <a:noFill/>
+                    <a:ln>
+                      <a:noFill/>
+                    </a:ln>
+                    <a:extLst>
+                      <a:ext uri="{53640926-AAD7-44d8-BBD7-CCE9431645EC}">
+                        <a14:shadowObscured xmlns:a14="http://schemas.microsoft.com/office/drawing/2010/main"/>
+                      </a:ext>
+                    </a:extLst>
+                  </pic:spPr>
+                </pic:pic>
+              </a:graphicData>
+            </a:graphic>
+          </wp:inline>
+        </w:drawing>
+      </w:r>
+    </w:p>
+    <w:p/>
+    <w:p>
+      <w:r>
+        <w:t>I</w:t>
+      </w:r>
+      <w:r>
+        <w:t>n “</w:t>
+      </w:r>
+      <w:proofErr w:type="spellStart"/>
+      <w:r>
+        <w:t>js</w:t>
+      </w:r>
+      <w:proofErr w:type="spellEnd"/>
+      <w:r>
+        <w:t>/</w:t>
+      </w:r>
+      <w:proofErr w:type="spellStart"/>
+      <w:r>
+        <w:t>LeapMotion</w:t>
+      </w:r>
+      <w:proofErr w:type="spellEnd"/>
+      <w:r>
+        <w:t>/</w:t>
+      </w:r>
+      <w:proofErr w:type="spellStart"/>
+      <w:r>
+        <w:t>analysisFunctions</w:t>
+      </w:r>
+      <w:proofErr w:type="spellEnd"/>
+      <w:r>
+        <w:t>/_getAmplitudeAverage.js”</w:t>
+      </w:r>
+      <w:r>
+        <w:t xml:space="preserve"> file line 14, this statement calls the “WFLC” function before process Average Amplitude output to the report on screen.</w:t>
+      </w:r>
+    </w:p>
+    <w:p>
+      <w:r>
+        <w:drawing>
+          <wp:inline distT="0" distB="0" distL="0" distR="0" wp14:anchorId="76E872EE" wp14:editId="5BEA71D3">
+            <wp:extent cx="6462766" cy="3484821"/>
+            <wp:effectExtent l="0" t="0" r="0" b="0"/>
+            <wp:docPr id="4" name="Picture 4" descr="Macintosh HD:Users:ng0kylan:Desktop:Screen Shot 2013-10-31 at 7.57.52 pm.png"/>
+            <wp:cNvGraphicFramePr>
+              <a:graphicFrameLocks xmlns:a="http://schemas.openxmlformats.org/drawingml/2006/main" noChangeAspect="1"/>
+            </wp:cNvGraphicFramePr>
+            <a:graphic xmlns:a="http://schemas.openxmlformats.org/drawingml/2006/main">
+              <a:graphicData uri="http://schemas.openxmlformats.org/drawingml/2006/picture">
+                <pic:pic xmlns:pic="http://schemas.openxmlformats.org/drawingml/2006/picture">
+                  <pic:nvPicPr>
+                    <pic:cNvPr id="0" name="Picture 4" descr="Macintosh HD:Users:ng0kylan:Desktop:Screen Shot 2013-10-31 at 7.57.52 pm.png"/>
+                    <pic:cNvPicPr>
+                      <a:picLocks noChangeAspect="1" noChangeArrowheads="1"/>
+                    </pic:cNvPicPr>
+                  </pic:nvPicPr>
+                  <pic:blipFill rotWithShape="1">
+                    <a:blip r:embed="rId14">
+                      <a:extLst>
+                        <a:ext uri="{28A0092B-C50C-407E-A947-70E740481C1C}">
+                          <a14:useLocalDpi xmlns:a14="http://schemas.microsoft.com/office/drawing/2010/main" val="0"/>
+                        </a:ext>
+                      </a:extLst>
+                    </a:blip>
+                    <a:srcRect t="20059" r="29210" b="18915"/>
+                    <a:stretch/>
+                  </pic:blipFill>
+                  <pic:spPr bwMode="auto">
+                    <a:xfrm>
+                      <a:off x="0" y="0"/>
+                      <a:ext cx="6465201" cy="3486134"/>
+                    </a:xfrm>
+                    <a:prstGeom prst="rect">
+                      <a:avLst/>
+                    </a:prstGeom>
+                    <a:noFill/>
+                    <a:ln>
+                      <a:noFill/>
+                    </a:ln>
+                    <a:extLst>
+                      <a:ext uri="{53640926-AAD7-44d8-BBD7-CCE9431645EC}">
+                        <a14:shadowObscured xmlns:a14="http://schemas.microsoft.com/office/drawing/2010/main"/>
+                      </a:ext>
+                    </a:extLst>
+                  </pic:spPr>
+                </pic:pic>
+              </a:graphicData>
+            </a:graphic>
+          </wp:inline>
+        </w:drawing>
+      </w:r>
+    </w:p>
+    <w:p>
       <w:bookmarkStart w:id="4" w:name="_GoBack"/>
       <w:bookmarkEnd w:id="4"/>
     </w:p>
     <w:sectPr>
-      <w:footerReference w:type="default" r:id="rId10"/>
+      <w:footerReference w:type="default" r:id="rId15"/>
       <w:pgSz w:w="12240" w:h="15840"/>
       <w:pgMar w:top="1440" w:right="1440" w:bottom="1440" w:left="1440" w:header="720" w:footer="720" w:gutter="0"/>
       <w:cols w:space="720"/>
@@ -2336,7 +2345,7 @@
         <w:rStyle w:val="PageNumber"/>
         <w:noProof/>
       </w:rPr>
-      <w:t>3</w:t>
+      <w:t>5</w:t>
     </w:r>
     <w:r>
       <w:rPr>
@@ -4787,7 +4796,7 @@
 </file>
 
 <file path=customXml/itemProps2.xml><?xml version="1.0" encoding="utf-8"?>
-<ds:datastoreItem xmlns:ds="http://schemas.openxmlformats.org/officeDocument/2006/customXml" ds:itemID="{16408873-CBD0-4847-8C8E-253180A7A832}">
+<ds:datastoreItem xmlns:ds="http://schemas.openxmlformats.org/officeDocument/2006/customXml" ds:itemID="{19BEEB8F-8168-2D48-B71F-C0A7E5A3B200}">
   <ds:schemaRefs>
     <ds:schemaRef ds:uri="http://schemas.openxmlformats.org/officeDocument/2006/bibliography"/>
   </ds:schemaRefs>
